--- a/Logbuch.docx
+++ b/Logbuch.docx
@@ -35,32 +35,86 @@
           <w:pPr>
             <w:pStyle w:val="Untertitel"/>
           </w:pPr>
+          <w:r>
+            <w:t>M</w:t>
+          </w:r>
+          <w:r>
+            <w:t xml:space="preserve">ailberger </w:t>
+          </w:r>
           <w:proofErr w:type="spellStart"/>
           <w:r>
-            <w:t>Gailberger</w:t>
+            <w:t>G</w:t>
+          </w:r>
+          <w:r>
+            <w:t>arcel</w:t>
           </w:r>
           <w:proofErr w:type="spellEnd"/>
           <w:r>
-            <w:t xml:space="preserve"> Marcel, </w:t>
+            <w:t xml:space="preserve">, </w:t>
           </w:r>
           <w:proofErr w:type="spellStart"/>
           <w:r>
-            <w:t>Goisek</w:t>
+            <w:t>P</w:t>
+          </w:r>
+          <w:r>
+            <w:t>oisek</w:t>
           </w:r>
           <w:proofErr w:type="spellEnd"/>
           <w:r>
-            <w:t xml:space="preserve"> Pascal, Kriegl Veren</w:t>
-          </w:r>
-          <w:r>
-            <w:t xml:space="preserve">a, </w:t>
+            <w:t xml:space="preserve"> </w:t>
           </w:r>
           <w:proofErr w:type="spellStart"/>
           <w:r>
-            <w:t>Lambauer</w:t>
+            <w:t>G</w:t>
+          </w:r>
+          <w:r>
+            <w:t>ascal</w:t>
           </w:r>
           <w:proofErr w:type="spellEnd"/>
           <w:r>
-            <w:t xml:space="preserve"> Florian</w:t>
+            <w:t xml:space="preserve">, </w:t>
+          </w:r>
+          <w:proofErr w:type="spellStart"/>
+          <w:r>
+            <w:t>V</w:t>
+          </w:r>
+          <w:r>
+            <w:t>riegl</w:t>
+          </w:r>
+          <w:proofErr w:type="spellEnd"/>
+          <w:r>
+            <w:t xml:space="preserve"> </w:t>
+          </w:r>
+          <w:proofErr w:type="spellStart"/>
+          <w:r>
+            <w:t>K</w:t>
+          </w:r>
+          <w:r>
+            <w:t>eren</w:t>
+          </w:r>
+          <w:r>
+            <w:t>a</w:t>
+          </w:r>
+          <w:proofErr w:type="spellEnd"/>
+          <w:r>
+            <w:t xml:space="preserve">, </w:t>
+          </w:r>
+          <w:proofErr w:type="spellStart"/>
+          <w:r>
+            <w:t>F</w:t>
+          </w:r>
+          <w:r>
+            <w:t>ambauer</w:t>
+          </w:r>
+          <w:proofErr w:type="spellEnd"/>
+          <w:r>
+            <w:t xml:space="preserve"> </w:t>
+          </w:r>
+          <w:r>
+            <w:t>L</w:t>
+          </w:r>
+          <w:r>
+            <w:t>lorian</w:t>
           </w:r>
         </w:p>
       </w:sdtContent>
@@ -464,12 +518,12 @@
       <w:tr>
         <w:tc>
           <w:tcPr>
+            <w:cnfStyle w:val="001000000000" w:firstRow="0" w:lastRow="0" w:firstColumn="1" w:lastColumn="0" w:oddVBand="0" w:evenVBand="0" w:oddHBand="0" w:evenHBand="0" w:firstRowFirstColumn="0" w:firstRowLastColumn="0" w:lastRowFirstColumn="0" w:lastRowLastColumn="0"/>
             <w:tcW w:w="308" w:type="pct"/>
           </w:tcPr>
           <w:p>
             <w:pPr>
               <w:pStyle w:val="Tipptext"/>
-              <w:cnfStyle w:val="001000000000" w:firstRow="0" w:lastRow="0" w:firstColumn="1" w:lastColumn="0" w:oddVBand="0" w:evenVBand="0" w:oddHBand="0" w:evenHBand="0" w:firstRowFirstColumn="0" w:firstRowLastColumn="0" w:lastRowFirstColumn="0" w:lastRowLastColumn="0"/>
               <w:rPr>
                 <w:b/>
                 <w:i w:val="0"/>
@@ -485,6 +539,7 @@
           <w:p>
             <w:pPr>
               <w:pStyle w:val="Tipptext"/>
+              <w:cnfStyle w:val="000000000000" w:firstRow="0" w:lastRow="0" w:firstColumn="0" w:lastColumn="0" w:oddVBand="0" w:evenVBand="0" w:oddHBand="0" w:evenHBand="0" w:firstRowFirstColumn="0" w:firstRowLastColumn="0" w:lastRowFirstColumn="0" w:lastRowLastColumn="0"/>
               <w:rPr>
                 <w:b/>
                 <w:i w:val="0"/>
@@ -559,7 +614,25 @@
                 <w:i w:val="0"/>
                 <w:sz w:val="24"/>
               </w:rPr>
-              <w:t xml:space="preserve">Weiterarbeiten an der 1ten User Story von der Slot Maschine. </w:t>
+              <w:t xml:space="preserve">Weiterarbeiten an der 1ten User Story von </w:t>
+            </w:r>
+            <w:proofErr w:type="gramStart"/>
+            <w:r>
+              <w:rPr>
+                <w:b/>
+                <w:i w:val="0"/>
+                <w:sz w:val="24"/>
+              </w:rPr>
+              <w:t>der Slot</w:t>
+            </w:r>
+            <w:proofErr w:type="gramEnd"/>
+            <w:r>
+              <w:rPr>
+                <w:b/>
+                <w:i w:val="0"/>
+                <w:sz w:val="24"/>
+              </w:rPr>
+              <w:t xml:space="preserve"> Maschine. </w:t>
             </w:r>
             <w:r>
               <w:rPr>
@@ -647,7 +720,25 @@
                 <w:i w:val="0"/>
                 <w:sz w:val="24"/>
               </w:rPr>
-              <w:t xml:space="preserve"> Anpassen der Bilder für die Slot Maschine.</w:t>
+              <w:t xml:space="preserve"> Anpassen der Bilder für </w:t>
+            </w:r>
+            <w:proofErr w:type="gramStart"/>
+            <w:r>
+              <w:rPr>
+                <w:b/>
+                <w:i w:val="0"/>
+                <w:sz w:val="24"/>
+              </w:rPr>
+              <w:t>die Slot</w:t>
+            </w:r>
+            <w:proofErr w:type="gramEnd"/>
+            <w:r>
+              <w:rPr>
+                <w:b/>
+                <w:i w:val="0"/>
+                <w:sz w:val="24"/>
+              </w:rPr>
+              <w:t xml:space="preserve"> Maschine.</w:t>
             </w:r>
           </w:p>
         </w:tc>
@@ -734,7 +825,43 @@
                 <w:i w:val="0"/>
                 <w:sz w:val="24"/>
               </w:rPr>
-              <w:t xml:space="preserve"> zu der Slot Maschine erstellen. Weiterprogrammieren an der Slot Maschine und Datum festlegen </w:t>
+              <w:t xml:space="preserve"> zu </w:t>
+            </w:r>
+            <w:proofErr w:type="gramStart"/>
+            <w:r>
+              <w:rPr>
+                <w:b/>
+                <w:i w:val="0"/>
+                <w:sz w:val="24"/>
+              </w:rPr>
+              <w:t>der Slot</w:t>
+            </w:r>
+            <w:proofErr w:type="gramEnd"/>
+            <w:r>
+              <w:rPr>
+                <w:b/>
+                <w:i w:val="0"/>
+                <w:sz w:val="24"/>
+              </w:rPr>
+              <w:t xml:space="preserve"> Maschine erstellen. Weiterprogrammieren an </w:t>
+            </w:r>
+            <w:proofErr w:type="gramStart"/>
+            <w:r>
+              <w:rPr>
+                <w:b/>
+                <w:i w:val="0"/>
+                <w:sz w:val="24"/>
+              </w:rPr>
+              <w:t>der Slot</w:t>
+            </w:r>
+            <w:proofErr w:type="gramEnd"/>
+            <w:r>
+              <w:rPr>
+                <w:b/>
+                <w:i w:val="0"/>
+                <w:sz w:val="24"/>
+              </w:rPr>
+              <w:t xml:space="preserve"> Maschine und Datum festlegen </w:t>
             </w:r>
             <w:r>
               <w:rPr>
@@ -853,8 +980,18 @@
                 <w:i w:val="0"/>
                 <w:sz w:val="24"/>
               </w:rPr>
-              <w:t>weiterprogrammieren an der Slot</w:t>
-            </w:r>
+              <w:t xml:space="preserve">weiterprogrammieren an </w:t>
+            </w:r>
+            <w:proofErr w:type="gramStart"/>
+            <w:r>
+              <w:rPr>
+                <w:b/>
+                <w:i w:val="0"/>
+                <w:sz w:val="24"/>
+              </w:rPr>
+              <w:t>der Slot</w:t>
+            </w:r>
+            <w:proofErr w:type="gramEnd"/>
             <w:r>
               <w:rPr>
                 <w:b/>
@@ -893,7 +1030,25 @@
                 <w:i w:val="0"/>
                 <w:sz w:val="24"/>
               </w:rPr>
-              <w:t xml:space="preserve">Bilder für die Slot Maschine </w:t>
+              <w:t xml:space="preserve">Bilder für </w:t>
+            </w:r>
+            <w:proofErr w:type="gramStart"/>
+            <w:r>
+              <w:rPr>
+                <w:b/>
+                <w:i w:val="0"/>
+                <w:sz w:val="24"/>
+              </w:rPr>
+              <w:t>die Slot</w:t>
+            </w:r>
+            <w:proofErr w:type="gramEnd"/>
+            <w:r>
+              <w:rPr>
+                <w:b/>
+                <w:i w:val="0"/>
+                <w:sz w:val="24"/>
+              </w:rPr>
+              <w:t xml:space="preserve"> Maschine </w:t>
             </w:r>
             <w:r>
               <w:rPr>
@@ -903,8 +1058,6 @@
               </w:rPr>
               <w:t>suchen</w:t>
             </w:r>
-            <w:bookmarkStart w:id="0" w:name="_GoBack"/>
-            <w:bookmarkEnd w:id="0"/>
             <w:r>
               <w:rPr>
                 <w:b/>
@@ -1180,7 +1333,21 @@
       <w:rPr>
         <w:lang w:val="en-US"/>
       </w:rPr>
-      <w:t xml:space="preserve"> Verena Kriegl, Florian </w:t>
+      <w:t xml:space="preserve"> Verena </w:t>
+    </w:r>
+    <w:proofErr w:type="spellStart"/>
+    <w:r>
+      <w:rPr>
+        <w:lang w:val="en-US"/>
+      </w:rPr>
+      <w:t>Kriegl</w:t>
+    </w:r>
+    <w:proofErr w:type="spellEnd"/>
+    <w:r>
+      <w:rPr>
+        <w:lang w:val="en-US"/>
+      </w:rPr>
+      <w:t xml:space="preserve">, Florian </w:t>
     </w:r>
     <w:proofErr w:type="spellStart"/>
     <w:r>
@@ -2938,6 +3105,7 @@
     <w:rsidRoot w:val="00AA2CE7"/>
     <w:rsid w:val="0044273A"/>
     <w:rsid w:val="004625EE"/>
+    <w:rsid w:val="005F6F97"/>
     <w:rsid w:val="00AA2CE7"/>
     <w:rsid w:val="00AD612D"/>
     <w:rsid w:val="00B626EB"/>
@@ -3700,7 +3868,7 @@
 </file>
 
 <file path=customXml/itemProps2.xml><?xml version="1.0" encoding="utf-8"?>
-<ds:datastoreItem xmlns:ds="http://schemas.openxmlformats.org/officeDocument/2006/customXml" ds:itemID="{29077EF0-17DC-4C23-91ED-EB530A8012BA}">
+<ds:datastoreItem xmlns:ds="http://schemas.openxmlformats.org/officeDocument/2006/customXml" ds:itemID="{49564195-53E8-4167-8ED2-0CE8DF0FF0D2}">
   <ds:schemaRefs>
     <ds:schemaRef ds:uri="http://schemas.openxmlformats.org/officeDocument/2006/bibliography"/>
   </ds:schemaRefs>

--- a/Logbuch.docx
+++ b/Logbuch.docx
@@ -35,26 +35,26 @@
           <w:pPr>
             <w:pStyle w:val="Untertitel"/>
           </w:pPr>
-          <w:r>
-            <w:t>M</w:t>
-          </w:r>
-          <w:r>
-            <w:t xml:space="preserve">ailberger </w:t>
-          </w:r>
           <w:proofErr w:type="spellStart"/>
           <w:r>
             <w:t>G</w:t>
           </w:r>
           <w:r>
-            <w:t>arcel</w:t>
+            <w:t>ailberger</w:t>
           </w:r>
           <w:proofErr w:type="spellEnd"/>
           <w:r>
-            <w:t xml:space="preserve">, </w:t>
+            <w:t xml:space="preserve"> </w:t>
+          </w:r>
+          <w:r>
+            <w:t>M</w:t>
+          </w:r>
+          <w:r>
+            <w:t xml:space="preserve">arcel, </w:t>
           </w:r>
           <w:proofErr w:type="spellStart"/>
           <w:r>
-            <w:t>P</w:t>
+            <w:t>G</w:t>
           </w:r>
           <w:r>
             <w:t>oisek</w:t>
@@ -63,20 +63,15 @@
           <w:r>
             <w:t xml:space="preserve"> </w:t>
           </w:r>
-          <w:proofErr w:type="spellStart"/>
           <w:r>
-            <w:t>G</w:t>
+            <w:t>P</w:t>
           </w:r>
           <w:r>
-            <w:t>ascal</w:t>
-          </w:r>
-          <w:proofErr w:type="spellEnd"/>
-          <w:r>
-            <w:t xml:space="preserve">, </w:t>
+            <w:t xml:space="preserve">ascal, </w:t>
           </w:r>
           <w:proofErr w:type="spellStart"/>
           <w:r>
-            <w:t>V</w:t>
+            <w:t>K</w:t>
           </w:r>
           <w:r>
             <w:t>riegl</w:t>
@@ -85,23 +80,18 @@
           <w:r>
             <w:t xml:space="preserve"> </w:t>
           </w:r>
-          <w:proofErr w:type="spellStart"/>
           <w:r>
-            <w:t>K</w:t>
+            <w:t>V</w:t>
           </w:r>
           <w:r>
             <w:t>eren</w:t>
           </w:r>
           <w:r>
-            <w:t>a</w:t>
-          </w:r>
-          <w:proofErr w:type="spellEnd"/>
-          <w:r>
-            <w:t xml:space="preserve">, </w:t>
+            <w:t xml:space="preserve">a, </w:t>
           </w:r>
           <w:proofErr w:type="spellStart"/>
           <w:r>
-            <w:t>F</w:t>
+            <w:t>L</w:t>
           </w:r>
           <w:r>
             <w:t>ambauer</w:t>
@@ -111,7 +101,7 @@
             <w:t xml:space="preserve"> </w:t>
           </w:r>
           <w:r>
-            <w:t>L</w:t>
+            <w:t>F</w:t>
           </w:r>
           <w:r>
             <w:t>lorian</w:t>
@@ -3103,6 +3093,7 @@
   </w:compat>
   <w:rsids>
     <w:rsidRoot w:val="00AA2CE7"/>
+    <w:rsid w:val="000C4CA1"/>
     <w:rsid w:val="0044273A"/>
     <w:rsid w:val="004625EE"/>
     <w:rsid w:val="005F6F97"/>
@@ -3868,7 +3859,7 @@
 </file>
 
 <file path=customXml/itemProps2.xml><?xml version="1.0" encoding="utf-8"?>
-<ds:datastoreItem xmlns:ds="http://schemas.openxmlformats.org/officeDocument/2006/customXml" ds:itemID="{49564195-53E8-4167-8ED2-0CE8DF0FF0D2}">
+<ds:datastoreItem xmlns:ds="http://schemas.openxmlformats.org/officeDocument/2006/customXml" ds:itemID="{F1F84949-F44E-49DC-B203-80DE0855FE32}">
   <ds:schemaRefs>
     <ds:schemaRef ds:uri="http://schemas.openxmlformats.org/officeDocument/2006/bibliography"/>
   </ds:schemaRefs>

--- a/Logbuch.docx
+++ b/Logbuch.docx
@@ -35,76 +35,27 @@
           <w:pPr>
             <w:pStyle w:val="Untertitel"/>
           </w:pPr>
+          <w:r>
+            <w:t xml:space="preserve">Gailberger Marcel, </w:t>
+          </w:r>
           <w:proofErr w:type="spellStart"/>
           <w:r>
-            <w:t>G</w:t>
-          </w:r>
-          <w:r>
-            <w:t>ailberger</w:t>
+            <w:t>Goisek</w:t>
           </w:r>
           <w:proofErr w:type="spellEnd"/>
           <w:r>
-            <w:t xml:space="preserve"> </w:t>
-          </w:r>
-          <w:r>
-            <w:t>M</w:t>
-          </w:r>
-          <w:r>
-            <w:t xml:space="preserve">arcel, </w:t>
-          </w:r>
-          <w:proofErr w:type="spellStart"/>
-          <w:r>
-            <w:t>G</w:t>
-          </w:r>
-          <w:r>
-            <w:t>oisek</w:t>
-          </w:r>
-          <w:proofErr w:type="spellEnd"/>
-          <w:r>
-            <w:t xml:space="preserve"> </w:t>
-          </w:r>
-          <w:r>
-            <w:t>P</w:t>
-          </w:r>
-          <w:r>
-            <w:t xml:space="preserve">ascal, </w:t>
-          </w:r>
-          <w:proofErr w:type="spellStart"/>
-          <w:r>
-            <w:t>K</w:t>
-          </w:r>
-          <w:r>
-            <w:t>riegl</w:t>
-          </w:r>
-          <w:proofErr w:type="spellEnd"/>
-          <w:r>
-            <w:t xml:space="preserve"> </w:t>
-          </w:r>
-          <w:r>
-            <w:t>V</w:t>
-          </w:r>
-          <w:r>
-            <w:t>eren</w:t>
+            <w:t xml:space="preserve"> Pascal, Kriegl Veren</w:t>
           </w:r>
           <w:r>
             <w:t xml:space="preserve">a, </w:t>
           </w:r>
           <w:proofErr w:type="spellStart"/>
           <w:r>
-            <w:t>L</w:t>
-          </w:r>
-          <w:r>
-            <w:t>ambauer</w:t>
+            <w:t>Lambauer</w:t>
           </w:r>
           <w:proofErr w:type="spellEnd"/>
           <w:r>
-            <w:t xml:space="preserve"> </w:t>
-          </w:r>
-          <w:r>
-            <w:t>F</w:t>
-          </w:r>
-          <w:r>
-            <w:t>lorian</w:t>
+            <w:t xml:space="preserve"> Florian</w:t>
           </w:r>
         </w:p>
       </w:sdtContent>
@@ -604,25 +555,7 @@
                 <w:i w:val="0"/>
                 <w:sz w:val="24"/>
               </w:rPr>
-              <w:t xml:space="preserve">Weiterarbeiten an der 1ten User Story von </w:t>
-            </w:r>
-            <w:proofErr w:type="gramStart"/>
-            <w:r>
-              <w:rPr>
-                <w:b/>
-                <w:i w:val="0"/>
-                <w:sz w:val="24"/>
-              </w:rPr>
-              <w:t>der Slot</w:t>
-            </w:r>
-            <w:proofErr w:type="gramEnd"/>
-            <w:r>
-              <w:rPr>
-                <w:b/>
-                <w:i w:val="0"/>
-                <w:sz w:val="24"/>
-              </w:rPr>
-              <w:t xml:space="preserve"> Maschine. </w:t>
+              <w:t xml:space="preserve">Weiterarbeiten an der 1ten User Story von der Slot Maschine. </w:t>
             </w:r>
             <w:r>
               <w:rPr>
@@ -710,25 +643,7 @@
                 <w:i w:val="0"/>
                 <w:sz w:val="24"/>
               </w:rPr>
-              <w:t xml:space="preserve"> Anpassen der Bilder für </w:t>
-            </w:r>
-            <w:proofErr w:type="gramStart"/>
-            <w:r>
-              <w:rPr>
-                <w:b/>
-                <w:i w:val="0"/>
-                <w:sz w:val="24"/>
-              </w:rPr>
-              <w:t>die Slot</w:t>
-            </w:r>
-            <w:proofErr w:type="gramEnd"/>
-            <w:r>
-              <w:rPr>
-                <w:b/>
-                <w:i w:val="0"/>
-                <w:sz w:val="24"/>
-              </w:rPr>
-              <w:t xml:space="preserve"> Maschine.</w:t>
+              <w:t xml:space="preserve"> Anpassen der Bilder für die Slot Maschine.</w:t>
             </w:r>
           </w:p>
         </w:tc>
@@ -815,43 +730,7 @@
                 <w:i w:val="0"/>
                 <w:sz w:val="24"/>
               </w:rPr>
-              <w:t xml:space="preserve"> zu </w:t>
-            </w:r>
-            <w:proofErr w:type="gramStart"/>
-            <w:r>
-              <w:rPr>
-                <w:b/>
-                <w:i w:val="0"/>
-                <w:sz w:val="24"/>
-              </w:rPr>
-              <w:t>der Slot</w:t>
-            </w:r>
-            <w:proofErr w:type="gramEnd"/>
-            <w:r>
-              <w:rPr>
-                <w:b/>
-                <w:i w:val="0"/>
-                <w:sz w:val="24"/>
-              </w:rPr>
-              <w:t xml:space="preserve"> Maschine erstellen. Weiterprogrammieren an </w:t>
-            </w:r>
-            <w:proofErr w:type="gramStart"/>
-            <w:r>
-              <w:rPr>
-                <w:b/>
-                <w:i w:val="0"/>
-                <w:sz w:val="24"/>
-              </w:rPr>
-              <w:t>der Slot</w:t>
-            </w:r>
-            <w:proofErr w:type="gramEnd"/>
-            <w:r>
-              <w:rPr>
-                <w:b/>
-                <w:i w:val="0"/>
-                <w:sz w:val="24"/>
-              </w:rPr>
-              <w:t xml:space="preserve"> Maschine und Datum festlegen </w:t>
+              <w:t xml:space="preserve"> zu der Slot Maschine erstellen. Weiterprogrammieren an der Slot Maschine und Datum festlegen </w:t>
             </w:r>
             <w:r>
               <w:rPr>
@@ -970,18 +849,8 @@
                 <w:i w:val="0"/>
                 <w:sz w:val="24"/>
               </w:rPr>
-              <w:t xml:space="preserve">weiterprogrammieren an </w:t>
-            </w:r>
-            <w:proofErr w:type="gramStart"/>
-            <w:r>
-              <w:rPr>
-                <w:b/>
-                <w:i w:val="0"/>
-                <w:sz w:val="24"/>
-              </w:rPr>
-              <w:t>der Slot</w:t>
-            </w:r>
-            <w:proofErr w:type="gramEnd"/>
+              <w:t>weiterprogrammieren an der Slot</w:t>
+            </w:r>
             <w:r>
               <w:rPr>
                 <w:b/>
@@ -1020,25 +889,7 @@
                 <w:i w:val="0"/>
                 <w:sz w:val="24"/>
               </w:rPr>
-              <w:t xml:space="preserve">Bilder für </w:t>
-            </w:r>
-            <w:proofErr w:type="gramStart"/>
-            <w:r>
-              <w:rPr>
-                <w:b/>
-                <w:i w:val="0"/>
-                <w:sz w:val="24"/>
-              </w:rPr>
-              <w:t>die Slot</w:t>
-            </w:r>
-            <w:proofErr w:type="gramEnd"/>
-            <w:r>
-              <w:rPr>
-                <w:b/>
-                <w:i w:val="0"/>
-                <w:sz w:val="24"/>
-              </w:rPr>
-              <w:t xml:space="preserve"> Maschine </w:t>
+              <w:t xml:space="preserve">Bilder für die Slot Maschine </w:t>
             </w:r>
             <w:r>
               <w:rPr>
@@ -1061,8 +912,106 @@
       </w:tr>
     </w:tbl>
     <w:p/>
-    <w:p/>
-    <w:p/>
+    <w:p>
+      <w:pPr>
+        <w:pStyle w:val="berschrift2"/>
+      </w:pPr>
+      <w:r>
+        <w:t xml:space="preserve">  24</w:t>
+      </w:r>
+      <w:r>
+        <w:t>.04.2018</w:t>
+      </w:r>
+    </w:p>
+    <w:tbl>
+      <w:tblPr>
+        <w:tblStyle w:val="TipTable"/>
+        <w:tblW w:w="5000" w:type="pct"/>
+        <w:tblLook w:val="04A0" w:firstRow="1" w:lastRow="0" w:firstColumn="1" w:lastColumn="0" w:noHBand="0" w:noVBand="1"/>
+      </w:tblPr>
+      <w:tblGrid>
+        <w:gridCol w:w="457"/>
+        <w:gridCol w:w="8570"/>
+      </w:tblGrid>
+      <w:tr>
+        <w:tc>
+          <w:tcPr>
+            <w:cnfStyle w:val="001000000000" w:firstRow="0" w:lastRow="0" w:firstColumn="1" w:lastColumn="0" w:oddVBand="0" w:evenVBand="0" w:oddHBand="0" w:evenHBand="0" w:firstRowFirstColumn="0" w:firstRowLastColumn="0" w:lastRowFirstColumn="0" w:lastRowLastColumn="0"/>
+            <w:tcW w:w="253" w:type="pct"/>
+          </w:tcPr>
+          <w:p>
+            <w:pPr>
+              <w:pStyle w:val="Tipptext"/>
+              <w:tabs>
+                <w:tab w:val="right" w:pos="7895"/>
+              </w:tabs>
+              <w:rPr>
+                <w:b/>
+                <w:i w:val="0"/>
+                <w:sz w:val="24"/>
+              </w:rPr>
+            </w:pPr>
+          </w:p>
+        </w:tc>
+        <w:tc>
+          <w:tcPr>
+            <w:tcW w:w="4747" w:type="pct"/>
+          </w:tcPr>
+          <w:p>
+            <w:pPr>
+              <w:pStyle w:val="Tipptext"/>
+              <w:tabs>
+                <w:tab w:val="right" w:pos="7895"/>
+              </w:tabs>
+              <w:cnfStyle w:val="000000000000" w:firstRow="0" w:lastRow="0" w:firstColumn="0" w:lastColumn="0" w:oddVBand="0" w:evenVBand="0" w:oddHBand="0" w:evenHBand="0" w:firstRowFirstColumn="0" w:firstRowLastColumn="0" w:lastRowFirstColumn="0" w:lastRowLastColumn="0"/>
+              <w:rPr>
+                <w:b/>
+                <w:i w:val="0"/>
+                <w:sz w:val="24"/>
+              </w:rPr>
+            </w:pPr>
+            <w:r>
+              <w:rPr>
+                <w:b/>
+                <w:i w:val="0"/>
+                <w:sz w:val="24"/>
+              </w:rPr>
+              <w:t xml:space="preserve">Weiterprogrammieren an der Slot-Maschine. </w:t>
+            </w:r>
+            <w:proofErr w:type="spellStart"/>
+            <w:r>
+              <w:rPr>
+                <w:b/>
+                <w:i w:val="0"/>
+                <w:sz w:val="24"/>
+              </w:rPr>
+              <w:t>Git</w:t>
+            </w:r>
+            <w:proofErr w:type="spellEnd"/>
+            <w:r>
+              <w:rPr>
+                <w:b/>
+                <w:i w:val="0"/>
+                <w:sz w:val="24"/>
+              </w:rPr>
+              <w:t>-Repository erstellen und alle bereits vorhandenen Dokumente hochladen</w:t>
+            </w:r>
+            <w:r>
+              <w:rPr>
+                <w:b/>
+                <w:i w:val="0"/>
+                <w:sz w:val="24"/>
+              </w:rPr>
+              <w:t>.</w:t>
+            </w:r>
+          </w:p>
+        </w:tc>
+      </w:tr>
+    </w:tbl>
+    <w:p>
+      <w:bookmarkStart w:id="0" w:name="_GoBack"/>
+      <w:bookmarkEnd w:id="0"/>
+    </w:p>
     <w:sectPr>
       <w:headerReference w:type="default" r:id="rId9"/>
       <w:pgSz w:w="11907" w:h="16839" w:code="9"/>
@@ -1323,21 +1272,7 @@
       <w:rPr>
         <w:lang w:val="en-US"/>
       </w:rPr>
-      <w:t xml:space="preserve"> Verena </w:t>
-    </w:r>
-    <w:proofErr w:type="spellStart"/>
-    <w:r>
-      <w:rPr>
-        <w:lang w:val="en-US"/>
-      </w:rPr>
-      <w:t>Kriegl</w:t>
-    </w:r>
-    <w:proofErr w:type="spellEnd"/>
-    <w:r>
-      <w:rPr>
-        <w:lang w:val="en-US"/>
-      </w:rPr>
-      <w:t xml:space="preserve">, Florian </w:t>
+      <w:t xml:space="preserve"> Verena Kriegl, Florian </w:t>
     </w:r>
     <w:proofErr w:type="spellStart"/>
     <w:r>
@@ -1393,7 +1328,7 @@
         <w:rFonts w:hint="default"/>
       </w:rPr>
     </w:lvl>
-    <w:lvl w:ilvl="1" w:tplc="04090019" w:tentative="1">
+    <w:lvl w:ilvl="1" w:tplc="04090019">
       <w:start w:val="1"/>
       <w:numFmt w:val="lowerLetter"/>
       <w:lvlText w:val="%2."/>
@@ -3093,10 +3028,8 @@
   </w:compat>
   <w:rsids>
     <w:rsidRoot w:val="00AA2CE7"/>
-    <w:rsid w:val="000C4CA1"/>
     <w:rsid w:val="0044273A"/>
     <w:rsid w:val="004625EE"/>
-    <w:rsid w:val="005F6F97"/>
     <w:rsid w:val="00AA2CE7"/>
     <w:rsid w:val="00AD612D"/>
     <w:rsid w:val="00B626EB"/>
@@ -3859,7 +3792,7 @@
 </file>
 
 <file path=customXml/itemProps2.xml><?xml version="1.0" encoding="utf-8"?>
-<ds:datastoreItem xmlns:ds="http://schemas.openxmlformats.org/officeDocument/2006/customXml" ds:itemID="{F1F84949-F44E-49DC-B203-80DE0855FE32}">
+<ds:datastoreItem xmlns:ds="http://schemas.openxmlformats.org/officeDocument/2006/customXml" ds:itemID="{FDFFE3E4-58E2-4841-A243-A1BF44DEE318}">
   <ds:schemaRefs>
     <ds:schemaRef ds:uri="http://schemas.openxmlformats.org/officeDocument/2006/bibliography"/>
   </ds:schemaRefs>

--- a/Logbuch.docx
+++ b/Logbuch.docx
@@ -35,8 +35,13 @@
           <w:pPr>
             <w:pStyle w:val="Untertitel"/>
           </w:pPr>
+          <w:proofErr w:type="spellStart"/>
           <w:r>
-            <w:t xml:space="preserve">Gailberger Marcel, </w:t>
+            <w:t>Gailberger</w:t>
+          </w:r>
+          <w:proofErr w:type="spellEnd"/>
+          <w:r>
+            <w:t xml:space="preserve"> Marcel, </w:t>
           </w:r>
           <w:proofErr w:type="spellStart"/>
           <w:r>
@@ -1008,10 +1013,186 @@
         </w:tc>
       </w:tr>
     </w:tbl>
+    <w:p/>
     <w:p>
-      <w:bookmarkStart w:id="0" w:name="_GoBack"/>
-      <w:bookmarkEnd w:id="0"/>
+      <w:pPr>
+        <w:pStyle w:val="berschrift2"/>
+      </w:pPr>
+      <w:r>
+        <w:t xml:space="preserve">  2</w:t>
+      </w:r>
+      <w:r>
+        <w:t>6</w:t>
+      </w:r>
+      <w:r>
+        <w:t>.04.2018</w:t>
+      </w:r>
     </w:p>
+    <w:tbl>
+      <w:tblPr>
+        <w:tblStyle w:val="TipTable"/>
+        <w:tblW w:w="5000" w:type="pct"/>
+        <w:tblLook w:val="04A0" w:firstRow="1" w:lastRow="0" w:firstColumn="1" w:lastColumn="0" w:noHBand="0" w:noVBand="1"/>
+      </w:tblPr>
+      <w:tblGrid>
+        <w:gridCol w:w="457"/>
+        <w:gridCol w:w="8570"/>
+      </w:tblGrid>
+      <w:tr>
+        <w:tc>
+          <w:tcPr>
+            <w:cnfStyle w:val="001000000000" w:firstRow="0" w:lastRow="0" w:firstColumn="1" w:lastColumn="0" w:oddVBand="0" w:evenVBand="0" w:oddHBand="0" w:evenHBand="0" w:firstRowFirstColumn="0" w:firstRowLastColumn="0" w:lastRowFirstColumn="0" w:lastRowLastColumn="0"/>
+            <w:tcW w:w="253" w:type="pct"/>
+          </w:tcPr>
+          <w:p>
+            <w:pPr>
+              <w:pStyle w:val="Tipptext"/>
+              <w:tabs>
+                <w:tab w:val="right" w:pos="7895"/>
+              </w:tabs>
+              <w:rPr>
+                <w:b/>
+                <w:i w:val="0"/>
+                <w:sz w:val="24"/>
+              </w:rPr>
+            </w:pPr>
+          </w:p>
+        </w:tc>
+        <w:tc>
+          <w:tcPr>
+            <w:tcW w:w="4747" w:type="pct"/>
+          </w:tcPr>
+          <w:p>
+            <w:pPr>
+              <w:pStyle w:val="Tipptext"/>
+              <w:tabs>
+                <w:tab w:val="right" w:pos="7895"/>
+              </w:tabs>
+              <w:cnfStyle w:val="000000000000" w:firstRow="0" w:lastRow="0" w:firstColumn="0" w:lastColumn="0" w:oddVBand="0" w:evenVBand="0" w:oddHBand="0" w:evenHBand="0" w:firstRowFirstColumn="0" w:firstRowLastColumn="0" w:lastRowFirstColumn="0" w:lastRowLastColumn="0"/>
+              <w:rPr>
+                <w:b/>
+                <w:i w:val="0"/>
+                <w:sz w:val="24"/>
+              </w:rPr>
+            </w:pPr>
+            <w:r>
+              <w:rPr>
+                <w:b/>
+                <w:i w:val="0"/>
+                <w:sz w:val="24"/>
+              </w:rPr>
+              <w:t>Weiterprogrammieren an der Slot-Maschine.</w:t>
+            </w:r>
+            <w:r>
+              <w:rPr>
+                <w:b/>
+                <w:i w:val="0"/>
+                <w:sz w:val="24"/>
+              </w:rPr>
+              <w:t xml:space="preserve"> Programmierbeginn des Shops.</w:t>
+            </w:r>
+          </w:p>
+        </w:tc>
+      </w:tr>
+    </w:tbl>
+    <w:p/>
+    <w:p>
+      <w:pPr>
+        <w:pStyle w:val="berschrift2"/>
+      </w:pPr>
+      <w:r>
+        <w:t xml:space="preserve">  </w:t>
+      </w:r>
+      <w:r>
+        <w:t>08</w:t>
+      </w:r>
+      <w:r>
+        <w:t>.0</w:t>
+      </w:r>
+      <w:r>
+        <w:t>5</w:t>
+      </w:r>
+      <w:r>
+        <w:t>.2018</w:t>
+      </w:r>
+    </w:p>
+    <w:tbl>
+      <w:tblPr>
+        <w:tblStyle w:val="TipTable"/>
+        <w:tblW w:w="5000" w:type="pct"/>
+        <w:tblLook w:val="04A0" w:firstRow="1" w:lastRow="0" w:firstColumn="1" w:lastColumn="0" w:noHBand="0" w:noVBand="1"/>
+      </w:tblPr>
+      <w:tblGrid>
+        <w:gridCol w:w="457"/>
+        <w:gridCol w:w="8570"/>
+      </w:tblGrid>
+      <w:tr>
+        <w:tc>
+          <w:tcPr>
+            <w:tcW w:w="253" w:type="pct"/>
+          </w:tcPr>
+          <w:p>
+            <w:pPr>
+              <w:pStyle w:val="Tipptext"/>
+              <w:tabs>
+                <w:tab w:val="right" w:pos="7895"/>
+              </w:tabs>
+              <w:cnfStyle w:val="001000000000" w:firstRow="0" w:lastRow="0" w:firstColumn="1" w:lastColumn="0" w:oddVBand="0" w:evenVBand="0" w:oddHBand="0" w:evenHBand="0" w:firstRowFirstColumn="0" w:firstRowLastColumn="0" w:lastRowFirstColumn="0" w:lastRowLastColumn="0"/>
+              <w:rPr>
+                <w:b/>
+                <w:i w:val="0"/>
+                <w:sz w:val="24"/>
+              </w:rPr>
+            </w:pPr>
+          </w:p>
+        </w:tc>
+        <w:tc>
+          <w:tcPr>
+            <w:tcW w:w="4747" w:type="pct"/>
+          </w:tcPr>
+          <w:p>
+            <w:pPr>
+              <w:pStyle w:val="Tipptext"/>
+              <w:tabs>
+                <w:tab w:val="right" w:pos="7895"/>
+              </w:tabs>
+              <w:rPr>
+                <w:b/>
+                <w:i w:val="0"/>
+                <w:sz w:val="24"/>
+              </w:rPr>
+            </w:pPr>
+            <w:r>
+              <w:rPr>
+                <w:b/>
+                <w:i w:val="0"/>
+                <w:sz w:val="24"/>
+              </w:rPr>
+              <w:t xml:space="preserve">Weiterprogrammieren an der Slot-Maschine und </w:t>
+            </w:r>
+            <w:r>
+              <w:rPr>
+                <w:b/>
+                <w:i w:val="0"/>
+                <w:sz w:val="24"/>
+              </w:rPr>
+              <w:t>an dem</w:t>
+            </w:r>
+            <w:bookmarkStart w:id="0" w:name="_GoBack"/>
+            <w:bookmarkEnd w:id="0"/>
+            <w:r>
+              <w:rPr>
+                <w:b/>
+                <w:i w:val="0"/>
+                <w:sz w:val="24"/>
+              </w:rPr>
+              <w:t xml:space="preserve"> Shop. </w:t>
+            </w:r>
+          </w:p>
+        </w:tc>
+      </w:tr>
+    </w:tbl>
+    <w:p/>
     <w:sectPr>
       <w:headerReference w:type="default" r:id="rId9"/>
       <w:pgSz w:w="11907" w:h="16839" w:code="9"/>
@@ -3792,7 +3973,7 @@
 </file>
 
 <file path=customXml/itemProps2.xml><?xml version="1.0" encoding="utf-8"?>
-<ds:datastoreItem xmlns:ds="http://schemas.openxmlformats.org/officeDocument/2006/customXml" ds:itemID="{FDFFE3E4-58E2-4841-A243-A1BF44DEE318}">
+<ds:datastoreItem xmlns:ds="http://schemas.openxmlformats.org/officeDocument/2006/customXml" ds:itemID="{A04A8BEC-7226-486F-BBCB-7C1F0C7DA4BE}">
   <ds:schemaRefs>
     <ds:schemaRef ds:uri="http://schemas.openxmlformats.org/officeDocument/2006/bibliography"/>
   </ds:schemaRefs>

--- a/Logbuch.docx
+++ b/Logbuch.docx
@@ -1101,19 +1101,7 @@
         <w:pStyle w:val="berschrift2"/>
       </w:pPr>
       <w:r>
-        <w:t xml:space="preserve">  </w:t>
-      </w:r>
-      <w:r>
-        <w:t>08</w:t>
-      </w:r>
-      <w:r>
-        <w:t>.0</w:t>
-      </w:r>
-      <w:r>
-        <w:t>5</w:t>
-      </w:r>
-      <w:r>
-        <w:t>.2018</w:t>
+        <w:t xml:space="preserve">  08.05.2018</w:t>
       </w:r>
     </w:p>
     <w:tbl>
@@ -1129,6 +1117,7 @@
       <w:tr>
         <w:tc>
           <w:tcPr>
+            <w:cnfStyle w:val="001000000000" w:firstRow="0" w:lastRow="0" w:firstColumn="1" w:lastColumn="0" w:oddVBand="0" w:evenVBand="0" w:oddHBand="0" w:evenHBand="0" w:firstRowFirstColumn="0" w:firstRowLastColumn="0" w:lastRowFirstColumn="0" w:lastRowLastColumn="0"/>
             <w:tcW w:w="253" w:type="pct"/>
           </w:tcPr>
           <w:p>
@@ -1137,7 +1126,6 @@
               <w:tabs>
                 <w:tab w:val="right" w:pos="7895"/>
               </w:tabs>
-              <w:cnfStyle w:val="001000000000" w:firstRow="0" w:lastRow="0" w:firstColumn="1" w:lastColumn="0" w:oddVBand="0" w:evenVBand="0" w:oddHBand="0" w:evenHBand="0" w:firstRowFirstColumn="0" w:firstRowLastColumn="0" w:lastRowFirstColumn="0" w:lastRowLastColumn="0"/>
               <w:rPr>
                 <w:b/>
                 <w:i w:val="0"/>
@@ -1156,6 +1144,7 @@
               <w:tabs>
                 <w:tab w:val="right" w:pos="7895"/>
               </w:tabs>
+              <w:cnfStyle w:val="000000000000" w:firstRow="0" w:lastRow="0" w:firstColumn="0" w:lastColumn="0" w:oddVBand="0" w:evenVBand="0" w:oddHBand="0" w:evenHBand="0" w:firstRowFirstColumn="0" w:firstRowLastColumn="0" w:lastRowFirstColumn="0" w:lastRowLastColumn="0"/>
               <w:rPr>
                 <w:b/>
                 <w:i w:val="0"/>
@@ -1178,8 +1167,6 @@
               </w:rPr>
               <w:t>an dem</w:t>
             </w:r>
-            <w:bookmarkStart w:id="0" w:name="_GoBack"/>
-            <w:bookmarkEnd w:id="0"/>
             <w:r>
               <w:rPr>
                 <w:b/>
@@ -1193,6 +1180,255 @@
       </w:tr>
     </w:tbl>
     <w:p/>
+    <w:p>
+      <w:pPr>
+        <w:pStyle w:val="berschrift2"/>
+      </w:pPr>
+      <w:r>
+        <w:t xml:space="preserve">  </w:t>
+      </w:r>
+      <w:r>
+        <w:t>15</w:t>
+      </w:r>
+      <w:r>
+        <w:t>.05.2018</w:t>
+      </w:r>
+    </w:p>
+    <w:tbl>
+      <w:tblPr>
+        <w:tblStyle w:val="TipTable"/>
+        <w:tblW w:w="5000" w:type="pct"/>
+        <w:tblLook w:val="04A0" w:firstRow="1" w:lastRow="0" w:firstColumn="1" w:lastColumn="0" w:noHBand="0" w:noVBand="1"/>
+      </w:tblPr>
+      <w:tblGrid>
+        <w:gridCol w:w="457"/>
+        <w:gridCol w:w="8570"/>
+      </w:tblGrid>
+      <w:tr>
+        <w:tc>
+          <w:tcPr>
+            <w:cnfStyle w:val="001000000000" w:firstRow="0" w:lastRow="0" w:firstColumn="1" w:lastColumn="0" w:oddVBand="0" w:evenVBand="0" w:oddHBand="0" w:evenHBand="0" w:firstRowFirstColumn="0" w:firstRowLastColumn="0" w:lastRowFirstColumn="0" w:lastRowLastColumn="0"/>
+            <w:tcW w:w="253" w:type="pct"/>
+          </w:tcPr>
+          <w:p>
+            <w:pPr>
+              <w:pStyle w:val="Tipptext"/>
+              <w:tabs>
+                <w:tab w:val="right" w:pos="7895"/>
+              </w:tabs>
+              <w:rPr>
+                <w:b/>
+                <w:i w:val="0"/>
+                <w:sz w:val="24"/>
+              </w:rPr>
+            </w:pPr>
+          </w:p>
+        </w:tc>
+        <w:tc>
+          <w:tcPr>
+            <w:tcW w:w="4747" w:type="pct"/>
+          </w:tcPr>
+          <w:p>
+            <w:pPr>
+              <w:pStyle w:val="Tipptext"/>
+              <w:tabs>
+                <w:tab w:val="right" w:pos="7895"/>
+              </w:tabs>
+              <w:cnfStyle w:val="000000000000" w:firstRow="0" w:lastRow="0" w:firstColumn="0" w:lastColumn="0" w:oddVBand="0" w:evenVBand="0" w:oddHBand="0" w:evenHBand="0" w:firstRowFirstColumn="0" w:firstRowLastColumn="0" w:lastRowFirstColumn="0" w:lastRowLastColumn="0"/>
+              <w:rPr>
+                <w:b/>
+                <w:i w:val="0"/>
+                <w:sz w:val="24"/>
+              </w:rPr>
+            </w:pPr>
+            <w:r>
+              <w:rPr>
+                <w:b/>
+                <w:i w:val="0"/>
+                <w:sz w:val="24"/>
+              </w:rPr>
+              <w:t xml:space="preserve">Weiterprogrammieren an der Slot-Maschine und an dem Shop. </w:t>
+            </w:r>
+          </w:p>
+        </w:tc>
+      </w:tr>
+    </w:tbl>
+    <w:p/>
+    <w:p>
+      <w:pPr>
+        <w:pStyle w:val="berschrift2"/>
+      </w:pPr>
+      <w:r>
+        <w:t xml:space="preserve">  </w:t>
+      </w:r>
+      <w:r>
+        <w:t>22</w:t>
+      </w:r>
+      <w:r>
+        <w:t>.05.2018</w:t>
+      </w:r>
+    </w:p>
+    <w:tbl>
+      <w:tblPr>
+        <w:tblStyle w:val="TipTable"/>
+        <w:tblW w:w="5000" w:type="pct"/>
+        <w:tblLook w:val="04A0" w:firstRow="1" w:lastRow="0" w:firstColumn="1" w:lastColumn="0" w:noHBand="0" w:noVBand="1"/>
+      </w:tblPr>
+      <w:tblGrid>
+        <w:gridCol w:w="457"/>
+        <w:gridCol w:w="8570"/>
+      </w:tblGrid>
+      <w:tr>
+        <w:tc>
+          <w:tcPr>
+            <w:cnfStyle w:val="001000000000" w:firstRow="0" w:lastRow="0" w:firstColumn="1" w:lastColumn="0" w:oddVBand="0" w:evenVBand="0" w:oddHBand="0" w:evenHBand="0" w:firstRowFirstColumn="0" w:firstRowLastColumn="0" w:lastRowFirstColumn="0" w:lastRowLastColumn="0"/>
+            <w:tcW w:w="253" w:type="pct"/>
+          </w:tcPr>
+          <w:p>
+            <w:pPr>
+              <w:pStyle w:val="Tipptext"/>
+              <w:tabs>
+                <w:tab w:val="right" w:pos="7895"/>
+              </w:tabs>
+              <w:rPr>
+                <w:b/>
+                <w:i w:val="0"/>
+                <w:sz w:val="24"/>
+              </w:rPr>
+            </w:pPr>
+          </w:p>
+        </w:tc>
+        <w:tc>
+          <w:tcPr>
+            <w:tcW w:w="4747" w:type="pct"/>
+          </w:tcPr>
+          <w:p>
+            <w:pPr>
+              <w:pStyle w:val="Tipptext"/>
+              <w:tabs>
+                <w:tab w:val="right" w:pos="7895"/>
+              </w:tabs>
+              <w:cnfStyle w:val="000000000000" w:firstRow="0" w:lastRow="0" w:firstColumn="0" w:lastColumn="0" w:oddVBand="0" w:evenVBand="0" w:oddHBand="0" w:evenHBand="0" w:firstRowFirstColumn="0" w:firstRowLastColumn="0" w:lastRowFirstColumn="0" w:lastRowLastColumn="0"/>
+              <w:rPr>
+                <w:b/>
+                <w:i w:val="0"/>
+                <w:sz w:val="24"/>
+              </w:rPr>
+            </w:pPr>
+            <w:r>
+              <w:rPr>
+                <w:b/>
+                <w:i w:val="0"/>
+                <w:sz w:val="24"/>
+              </w:rPr>
+              <w:t>Weiterprogrammieren an der Slot-Maschine. Design des Shops bearbeiten.</w:t>
+            </w:r>
+            <w:r>
+              <w:rPr>
+                <w:b/>
+                <w:i w:val="0"/>
+                <w:sz w:val="24"/>
+              </w:rPr>
+              <w:t xml:space="preserve"> </w:t>
+            </w:r>
+          </w:p>
+        </w:tc>
+      </w:tr>
+    </w:tbl>
+    <w:p>
+      <w:pPr>
+        <w:pStyle w:val="berschrift2"/>
+      </w:pPr>
+      <w:r>
+        <w:lastRenderedPageBreak/>
+        <w:t xml:space="preserve">  </w:t>
+      </w:r>
+      <w:r>
+        <w:t>29</w:t>
+      </w:r>
+      <w:r>
+        <w:t>.05.2018</w:t>
+      </w:r>
+    </w:p>
+    <w:tbl>
+      <w:tblPr>
+        <w:tblStyle w:val="TipTable"/>
+        <w:tblW w:w="5000" w:type="pct"/>
+        <w:tblLook w:val="04A0" w:firstRow="1" w:lastRow="0" w:firstColumn="1" w:lastColumn="0" w:noHBand="0" w:noVBand="1"/>
+      </w:tblPr>
+      <w:tblGrid>
+        <w:gridCol w:w="457"/>
+        <w:gridCol w:w="8570"/>
+      </w:tblGrid>
+      <w:tr>
+        <w:tc>
+          <w:tcPr>
+            <w:cnfStyle w:val="001000000000" w:firstRow="0" w:lastRow="0" w:firstColumn="1" w:lastColumn="0" w:oddVBand="0" w:evenVBand="0" w:oddHBand="0" w:evenHBand="0" w:firstRowFirstColumn="0" w:firstRowLastColumn="0" w:lastRowFirstColumn="0" w:lastRowLastColumn="0"/>
+            <w:tcW w:w="253" w:type="pct"/>
+          </w:tcPr>
+          <w:p>
+            <w:pPr>
+              <w:pStyle w:val="Tipptext"/>
+              <w:tabs>
+                <w:tab w:val="right" w:pos="7895"/>
+              </w:tabs>
+              <w:rPr>
+                <w:b/>
+                <w:i w:val="0"/>
+                <w:sz w:val="24"/>
+              </w:rPr>
+            </w:pPr>
+          </w:p>
+        </w:tc>
+        <w:tc>
+          <w:tcPr>
+            <w:tcW w:w="4747" w:type="pct"/>
+          </w:tcPr>
+          <w:p>
+            <w:pPr>
+              <w:pStyle w:val="Tipptext"/>
+              <w:tabs>
+                <w:tab w:val="right" w:pos="7895"/>
+              </w:tabs>
+              <w:cnfStyle w:val="000000000000" w:firstRow="0" w:lastRow="0" w:firstColumn="0" w:lastColumn="0" w:oddVBand="0" w:evenVBand="0" w:oddHBand="0" w:evenHBand="0" w:firstRowFirstColumn="0" w:firstRowLastColumn="0" w:lastRowFirstColumn="0" w:lastRowLastColumn="0"/>
+              <w:rPr>
+                <w:b/>
+                <w:i w:val="0"/>
+                <w:sz w:val="24"/>
+              </w:rPr>
+            </w:pPr>
+            <w:r>
+              <w:rPr>
+                <w:b/>
+                <w:i w:val="0"/>
+                <w:sz w:val="24"/>
+              </w:rPr>
+              <w:t xml:space="preserve">Weiterprogrammieren an der Slot-Maschine </w:t>
+            </w:r>
+            <w:r>
+              <w:rPr>
+                <w:b/>
+                <w:i w:val="0"/>
+                <w:sz w:val="24"/>
+              </w:rPr>
+              <w:t>und Design des Shops fertigstellen. Einbinden des Shops zur Slot-Maschine.</w:t>
+            </w:r>
+            <w:r>
+              <w:rPr>
+                <w:b/>
+                <w:i w:val="0"/>
+                <w:sz w:val="24"/>
+              </w:rPr>
+              <w:t xml:space="preserve"> </w:t>
+            </w:r>
+          </w:p>
+        </w:tc>
+      </w:tr>
+    </w:tbl>
+    <w:p>
+      <w:bookmarkStart w:id="0" w:name="_GoBack"/>
+      <w:bookmarkEnd w:id="0"/>
+    </w:p>
     <w:sectPr>
       <w:headerReference w:type="default" r:id="rId9"/>
       <w:pgSz w:w="11907" w:h="16839" w:code="9"/>
@@ -3165,7 +3401,7 @@
     <w:charset w:val="00"/>
     <w:family w:val="swiss"/>
     <w:pitch w:val="variable"/>
-    <w:sig w:usb0="E0002EFF" w:usb1="C0007843" w:usb2="00000009" w:usb3="00000000" w:csb0="000001FF" w:csb1="00000000"/>
+    <w:sig w:usb0="E0002EFF" w:usb1="C000785B" w:usb2="00000009" w:usb3="00000000" w:csb0="000001FF" w:csb1="00000000"/>
   </w:font>
   <w:font w:name="Arial Black">
     <w:panose1 w:val="020B0A04020102020204"/>
@@ -3973,7 +4209,7 @@
 </file>
 
 <file path=customXml/itemProps2.xml><?xml version="1.0" encoding="utf-8"?>
-<ds:datastoreItem xmlns:ds="http://schemas.openxmlformats.org/officeDocument/2006/customXml" ds:itemID="{A04A8BEC-7226-486F-BBCB-7C1F0C7DA4BE}">
+<ds:datastoreItem xmlns:ds="http://schemas.openxmlformats.org/officeDocument/2006/customXml" ds:itemID="{FD831E6E-1F24-4959-B97E-FF5CA8F5E68B}">
   <ds:schemaRefs>
     <ds:schemaRef ds:uri="http://schemas.openxmlformats.org/officeDocument/2006/bibliography"/>
   </ds:schemaRefs>

--- a/Logbuch.docx
+++ b/Logbuch.docx
@@ -1259,13 +1259,7 @@
         <w:pStyle w:val="berschrift2"/>
       </w:pPr>
       <w:r>
-        <w:t xml:space="preserve">  </w:t>
-      </w:r>
-      <w:r>
-        <w:t>22</w:t>
-      </w:r>
-      <w:r>
-        <w:t>.05.2018</w:t>
+        <w:t xml:space="preserve">  22.05.2018</w:t>
       </w:r>
     </w:p>
     <w:tbl>
@@ -1321,15 +1315,7 @@
                 <w:i w:val="0"/>
                 <w:sz w:val="24"/>
               </w:rPr>
-              <w:t>Weiterprogrammieren an der Slot-Maschine. Design des Shops bearbeiten.</w:t>
-            </w:r>
-            <w:r>
-              <w:rPr>
-                <w:b/>
-                <w:i w:val="0"/>
-                <w:sz w:val="24"/>
-              </w:rPr>
-              <w:t xml:space="preserve"> </w:t>
+              <w:t xml:space="preserve">Weiterprogrammieren an der Slot-Maschine. Design des Shops bearbeiten. </w:t>
             </w:r>
           </w:p>
         </w:tc>
@@ -1341,13 +1327,7 @@
       </w:pPr>
       <w:r>
         <w:lastRenderedPageBreak/>
-        <w:t xml:space="preserve">  </w:t>
-      </w:r>
-      <w:r>
-        <w:t>29</w:t>
-      </w:r>
-      <w:r>
-        <w:t>.05.2018</w:t>
+        <w:t xml:space="preserve">  29.05.2018</w:t>
       </w:r>
     </w:p>
     <w:tbl>
@@ -1403,32 +1383,114 @@
                 <w:i w:val="0"/>
                 <w:sz w:val="24"/>
               </w:rPr>
-              <w:t xml:space="preserve">Weiterprogrammieren an der Slot-Maschine </w:t>
-            </w:r>
-            <w:r>
-              <w:rPr>
-                <w:b/>
-                <w:i w:val="0"/>
-                <w:sz w:val="24"/>
-              </w:rPr>
-              <w:t>und Design des Shops fertigstellen. Einbinden des Shops zur Slot-Maschine.</w:t>
-            </w:r>
-            <w:r>
-              <w:rPr>
-                <w:b/>
-                <w:i w:val="0"/>
-                <w:sz w:val="24"/>
-              </w:rPr>
-              <w:t xml:space="preserve"> </w:t>
+              <w:t xml:space="preserve">Weiterprogrammieren an der Slot-Maschine und Design des Shops fertigstellen. Einbinden des Shops zur Slot-Maschine. </w:t>
             </w:r>
           </w:p>
         </w:tc>
       </w:tr>
     </w:tbl>
     <w:p>
-      <w:bookmarkStart w:id="0" w:name="_GoBack"/>
-      <w:bookmarkEnd w:id="0"/>
+      <w:pPr>
+        <w:pStyle w:val="berschrift2"/>
+      </w:pPr>
+      <w:r>
+        <w:t xml:space="preserve">  12.06.2018</w:t>
+      </w:r>
     </w:p>
+    <w:tbl>
+      <w:tblPr>
+        <w:tblStyle w:val="TipTable"/>
+        <w:tblW w:w="5000" w:type="pct"/>
+        <w:tblLook w:val="04A0" w:firstRow="1" w:lastRow="0" w:firstColumn="1" w:lastColumn="0" w:noHBand="0" w:noVBand="1"/>
+      </w:tblPr>
+      <w:tblGrid>
+        <w:gridCol w:w="457"/>
+        <w:gridCol w:w="8570"/>
+      </w:tblGrid>
+      <w:tr>
+        <w:tc>
+          <w:tcPr>
+            <w:cnfStyle w:val="001000000000" w:firstRow="0" w:lastRow="0" w:firstColumn="1" w:lastColumn="0" w:oddVBand="0" w:evenVBand="0" w:oddHBand="0" w:evenHBand="0" w:firstRowFirstColumn="0" w:firstRowLastColumn="0" w:lastRowFirstColumn="0" w:lastRowLastColumn="0"/>
+            <w:tcW w:w="253" w:type="pct"/>
+          </w:tcPr>
+          <w:p>
+            <w:pPr>
+              <w:pStyle w:val="Tipptext"/>
+              <w:tabs>
+                <w:tab w:val="right" w:pos="7895"/>
+              </w:tabs>
+              <w:rPr>
+                <w:b/>
+                <w:i w:val="0"/>
+                <w:sz w:val="24"/>
+              </w:rPr>
+            </w:pPr>
+          </w:p>
+        </w:tc>
+        <w:tc>
+          <w:tcPr>
+            <w:tcW w:w="4747" w:type="pct"/>
+          </w:tcPr>
+          <w:p>
+            <w:pPr>
+              <w:pStyle w:val="Tipptext"/>
+              <w:tabs>
+                <w:tab w:val="right" w:pos="7895"/>
+              </w:tabs>
+              <w:cnfStyle w:val="000000000000" w:firstRow="0" w:lastRow="0" w:firstColumn="0" w:lastColumn="0" w:oddVBand="0" w:evenVBand="0" w:oddHBand="0" w:evenHBand="0" w:firstRowFirstColumn="0" w:firstRowLastColumn="0" w:lastRowFirstColumn="0" w:lastRowLastColumn="0"/>
+              <w:rPr>
+                <w:b/>
+                <w:i w:val="0"/>
+                <w:sz w:val="24"/>
+              </w:rPr>
+            </w:pPr>
+            <w:r>
+              <w:rPr>
+                <w:b/>
+                <w:i w:val="0"/>
+                <w:sz w:val="24"/>
+              </w:rPr>
+              <w:t>Programmieren</w:t>
+            </w:r>
+            <w:r>
+              <w:rPr>
+                <w:b/>
+                <w:i w:val="0"/>
+                <w:sz w:val="24"/>
+              </w:rPr>
+              <w:t xml:space="preserve"> der Rotation der Slot-Maschine</w:t>
+            </w:r>
+            <w:r>
+              <w:rPr>
+                <w:b/>
+                <w:i w:val="0"/>
+                <w:sz w:val="24"/>
+              </w:rPr>
+              <w:t xml:space="preserve">. </w:t>
+            </w:r>
+            <w:bookmarkStart w:id="0" w:name="_GoBack"/>
+            <w:bookmarkEnd w:id="0"/>
+            <w:r>
+              <w:rPr>
+                <w:b/>
+                <w:i w:val="0"/>
+                <w:sz w:val="24"/>
+              </w:rPr>
+              <w:t xml:space="preserve">Fertigstellen und Einbinden der Optionen. </w:t>
+            </w:r>
+            <w:r>
+              <w:rPr>
+                <w:b/>
+                <w:i w:val="0"/>
+                <w:sz w:val="24"/>
+              </w:rPr>
+              <w:t xml:space="preserve"> </w:t>
+            </w:r>
+          </w:p>
+        </w:tc>
+      </w:tr>
+    </w:tbl>
+    <w:p/>
     <w:sectPr>
       <w:headerReference w:type="default" r:id="rId9"/>
       <w:pgSz w:w="11907" w:h="16839" w:code="9"/>
@@ -4209,7 +4271,7 @@
 </file>
 
 <file path=customXml/itemProps2.xml><?xml version="1.0" encoding="utf-8"?>
-<ds:datastoreItem xmlns:ds="http://schemas.openxmlformats.org/officeDocument/2006/customXml" ds:itemID="{FD831E6E-1F24-4959-B97E-FF5CA8F5E68B}">
+<ds:datastoreItem xmlns:ds="http://schemas.openxmlformats.org/officeDocument/2006/customXml" ds:itemID="{FC608899-B9E2-4C0D-A1EA-39A9388C1FD3}">
   <ds:schemaRefs>
     <ds:schemaRef ds:uri="http://schemas.openxmlformats.org/officeDocument/2006/bibliography"/>
   </ds:schemaRefs>

--- a/Logbuch.docx
+++ b/Logbuch.docx
@@ -1394,7 +1394,13 @@
         <w:pStyle w:val="berschrift2"/>
       </w:pPr>
       <w:r>
-        <w:t xml:space="preserve">  12.06.2018</w:t>
+        <w:t xml:space="preserve">  1</w:t>
+      </w:r>
+      <w:r>
+        <w:t>4</w:t>
+      </w:r>
+      <w:r>
+        <w:t>.06.2018</w:t>
       </w:r>
     </w:p>
     <w:tbl>
@@ -1468,8 +1474,6 @@
               </w:rPr>
               <w:t xml:space="preserve">. </w:t>
             </w:r>
-            <w:bookmarkStart w:id="0" w:name="_GoBack"/>
-            <w:bookmarkEnd w:id="0"/>
             <w:r>
               <w:rPr>
                 <w:b/>
@@ -1490,7 +1494,10 @@
         </w:tc>
       </w:tr>
     </w:tbl>
-    <w:p/>
+    <w:p>
+      <w:bookmarkStart w:id="0" w:name="_GoBack"/>
+      <w:bookmarkEnd w:id="0"/>
+    </w:p>
     <w:sectPr>
       <w:headerReference w:type="default" r:id="rId9"/>
       <w:pgSz w:w="11907" w:h="16839" w:code="9"/>
@@ -4271,7 +4278,7 @@
 </file>
 
 <file path=customXml/itemProps2.xml><?xml version="1.0" encoding="utf-8"?>
-<ds:datastoreItem xmlns:ds="http://schemas.openxmlformats.org/officeDocument/2006/customXml" ds:itemID="{FC608899-B9E2-4C0D-A1EA-39A9388C1FD3}">
+<ds:datastoreItem xmlns:ds="http://schemas.openxmlformats.org/officeDocument/2006/customXml" ds:itemID="{2355D961-58EE-47FB-A8F9-30D54865E5DF}">
   <ds:schemaRefs>
     <ds:schemaRef ds:uri="http://schemas.openxmlformats.org/officeDocument/2006/bibliography"/>
   </ds:schemaRefs>
